--- a/TeamDocs/Documents/info for end and buildings.docx
+++ b/TeamDocs/Documents/info for end and buildings.docx
@@ -154,25 +154,7 @@
           <w:sz w:val="24"/>
           <w:szCs w:val="24"/>
         </w:rPr>
-        <w:t xml:space="preserve">this is how much technology your planet had, this caused airplanes and </w:t>
-      </w:r>
-      <w:proofErr w:type="spellStart"/>
-      <w:r>
-        <w:rPr>
-          <w:rFonts w:cstheme="minorHAnsi"/>
-          <w:sz w:val="24"/>
-          <w:szCs w:val="24"/>
-        </w:rPr>
-        <w:t>shapeships</w:t>
-      </w:r>
-      <w:proofErr w:type="spellEnd"/>
-      <w:r>
-        <w:rPr>
-          <w:rFonts w:cstheme="minorHAnsi"/>
-          <w:sz w:val="24"/>
-          <w:szCs w:val="24"/>
-        </w:rPr>
-        <w:t xml:space="preserve"> to appear, adding to happiness but also to </w:t>
+        <w:t xml:space="preserve">this is how much technology your planet had, this caused airplanes and shapeships to appear, adding to happiness but also to </w:t>
       </w:r>
       <w:r>
         <w:rPr>
@@ -692,27 +674,6 @@
           <w:rFonts w:cstheme="minorHAnsi"/>
           <w:sz w:val="24"/>
           <w:szCs w:val="24"/>
-          <w:lang w:val="nl-NL"/>
-        </w:rPr>
-      </w:pPr>
-      <w:proofErr w:type="spellStart"/>
-      <w:r>
-        <w:rPr>
-          <w:rFonts w:cstheme="minorHAnsi"/>
-          <w:sz w:val="24"/>
-          <w:szCs w:val="24"/>
-          <w:lang w:val="nl-NL"/>
-        </w:rPr>
-        <w:t>Factory</w:t>
-      </w:r>
-      <w:proofErr w:type="spellEnd"/>
-    </w:p>
-    <w:p>
-      <w:pPr>
-        <w:rPr>
-          <w:rFonts w:cstheme="minorHAnsi"/>
-          <w:sz w:val="24"/>
-          <w:szCs w:val="24"/>
         </w:rPr>
       </w:pPr>
       <w:r>
@@ -738,42 +699,6 @@
           <w:rFonts w:cstheme="minorHAnsi"/>
           <w:sz w:val="24"/>
           <w:szCs w:val="24"/>
-          <w:lang w:val="nl-NL"/>
-        </w:rPr>
-      </w:pPr>
-      <w:r>
-        <w:rPr>
-          <w:rFonts w:cstheme="minorHAnsi"/>
-          <w:sz w:val="24"/>
-          <w:szCs w:val="24"/>
-          <w:lang w:val="nl-NL"/>
-        </w:rPr>
-        <w:t>Deze fabriek produceert spullen voor je wezens, het maakt ze gelukkig, maar het is slecht voor de natuur vanwege de rook en het afval dat het produceert</w:t>
-      </w:r>
-    </w:p>
-    <w:p>
-      <w:pPr>
-        <w:rPr>
-          <w:rFonts w:cstheme="minorHAnsi"/>
-          <w:sz w:val="24"/>
-          <w:szCs w:val="24"/>
-        </w:rPr>
-      </w:pPr>
-      <w:r>
-        <w:rPr>
-          <w:rFonts w:cstheme="minorHAnsi"/>
-          <w:sz w:val="24"/>
-          <w:szCs w:val="24"/>
-        </w:rPr>
-        <w:t>Coalmine</w:t>
-      </w:r>
-    </w:p>
-    <w:p>
-      <w:pPr>
-        <w:rPr>
-          <w:rFonts w:cstheme="minorHAnsi"/>
-          <w:sz w:val="24"/>
-          <w:szCs w:val="24"/>
         </w:rPr>
       </w:pPr>
       <w:r>
@@ -791,42 +716,6 @@
           <w:rFonts w:cstheme="minorHAnsi"/>
           <w:sz w:val="24"/>
           <w:szCs w:val="24"/>
-          <w:lang w:val="nl-NL"/>
-        </w:rPr>
-      </w:pPr>
-      <w:r>
-        <w:rPr>
-          <w:rFonts w:cstheme="minorHAnsi"/>
-          <w:sz w:val="24"/>
-          <w:szCs w:val="24"/>
-          <w:lang w:val="nl-NL"/>
-        </w:rPr>
-        <w:t>Deze kolenmijn wekt energie op voor de andere gebouwen, is goedkoop en gemakkelijk in gebruik, maar veroorzaakt veel vervuiling en schade aan het milieu</w:t>
-      </w:r>
-    </w:p>
-    <w:p>
-      <w:pPr>
-        <w:rPr>
-          <w:rFonts w:cstheme="minorHAnsi"/>
-          <w:sz w:val="24"/>
-          <w:szCs w:val="24"/>
-        </w:rPr>
-      </w:pPr>
-      <w:r>
-        <w:rPr>
-          <w:rFonts w:cstheme="minorHAnsi"/>
-          <w:sz w:val="24"/>
-          <w:szCs w:val="24"/>
-        </w:rPr>
-        <w:t>Nature reserve</w:t>
-      </w:r>
-    </w:p>
-    <w:p>
-      <w:pPr>
-        <w:rPr>
-          <w:rFonts w:cstheme="minorHAnsi"/>
-          <w:sz w:val="24"/>
-          <w:szCs w:val="24"/>
         </w:rPr>
       </w:pPr>
       <w:r>
@@ -844,262 +733,283 @@
           <w:rFonts w:cstheme="minorHAnsi"/>
           <w:sz w:val="24"/>
           <w:szCs w:val="24"/>
-          <w:lang w:val="nl-NL"/>
-        </w:rPr>
-      </w:pPr>
-      <w:r>
-        <w:rPr>
-          <w:rFonts w:cstheme="minorHAnsi"/>
-          <w:sz w:val="24"/>
-          <w:szCs w:val="24"/>
-          <w:lang w:val="nl-NL"/>
-        </w:rPr>
-        <w:t>De natuurgebieden zijn een veilige plek voor bomen en planten om te groeien en zorgen voor frisse lucht voor de wereld</w:t>
-      </w:r>
-    </w:p>
-    <w:p>
-      <w:pPr>
-        <w:rPr>
-          <w:rFonts w:cstheme="minorHAnsi"/>
-          <w:sz w:val="24"/>
-          <w:szCs w:val="24"/>
-        </w:rPr>
-      </w:pPr>
-      <w:r>
-        <w:rPr>
-          <w:rFonts w:cstheme="minorHAnsi"/>
-          <w:sz w:val="24"/>
-          <w:szCs w:val="24"/>
-        </w:rPr>
-        <w:t>Solar plant</w:t>
-      </w:r>
-    </w:p>
-    <w:p>
-      <w:pPr>
-        <w:rPr>
-          <w:rFonts w:cstheme="minorHAnsi"/>
-          <w:sz w:val="24"/>
-          <w:szCs w:val="24"/>
-        </w:rPr>
-      </w:pPr>
-      <w:r>
-        <w:rPr>
-          <w:rFonts w:cstheme="minorHAnsi"/>
-          <w:sz w:val="24"/>
-          <w:szCs w:val="24"/>
-        </w:rPr>
-        <w:t>Solar panels are a good way to provide clean energy, they catch sunrays and convert those into electricity, they’re expensive to make but worth it over a longer period of time</w:t>
-      </w:r>
-    </w:p>
-    <w:p>
-      <w:pPr>
-        <w:rPr>
-          <w:rFonts w:cstheme="minorHAnsi"/>
-          <w:sz w:val="24"/>
-          <w:szCs w:val="24"/>
-          <w:lang w:val="nl-NL"/>
-        </w:rPr>
-      </w:pPr>
-      <w:r>
-        <w:rPr>
-          <w:rFonts w:cstheme="minorHAnsi"/>
-          <w:sz w:val="24"/>
-          <w:szCs w:val="24"/>
-          <w:lang w:val="nl-NL"/>
-        </w:rPr>
-        <w:t>Zonnepanelen zijn een goede v</w:t>
-      </w:r>
-      <w:r>
-        <w:rPr>
-          <w:rFonts w:cstheme="minorHAnsi"/>
-          <w:sz w:val="24"/>
-          <w:szCs w:val="24"/>
-          <w:lang w:val="nl-NL"/>
-        </w:rPr>
-        <w:t>orm van schone energie, ze vangen zonnestralen op en maken er stroom van, ze zijn duur om te maken maar zijn het waard over een langere tijd</w:t>
-      </w:r>
-    </w:p>
-    <w:p>
-      <w:pPr>
-        <w:rPr>
-          <w:rFonts w:cstheme="minorHAnsi"/>
-          <w:sz w:val="24"/>
-          <w:szCs w:val="24"/>
-        </w:rPr>
-      </w:pPr>
-      <w:r>
-        <w:rPr>
-          <w:rFonts w:cstheme="minorHAnsi"/>
-          <w:sz w:val="24"/>
-          <w:szCs w:val="24"/>
-        </w:rPr>
-        <w:t>Train station</w:t>
-      </w:r>
-    </w:p>
-    <w:p>
-      <w:pPr>
-        <w:rPr>
-          <w:rFonts w:cstheme="minorHAnsi"/>
-          <w:sz w:val="24"/>
-          <w:szCs w:val="24"/>
-        </w:rPr>
-      </w:pPr>
-      <w:proofErr w:type="spellStart"/>
-      <w:r>
-        <w:rPr>
-          <w:rFonts w:cstheme="minorHAnsi"/>
-          <w:sz w:val="24"/>
-          <w:szCs w:val="24"/>
-        </w:rPr>
-        <w:t>Trainstations</w:t>
-      </w:r>
-      <w:proofErr w:type="spellEnd"/>
-      <w:r>
-        <w:rPr>
-          <w:rFonts w:cstheme="minorHAnsi"/>
-          <w:sz w:val="24"/>
-          <w:szCs w:val="24"/>
-        </w:rPr>
-        <w:t xml:space="preserve"> are a good way to transportation around the planet, they don’t cause much pollution and are very efficient</w:t>
-      </w:r>
-    </w:p>
-    <w:p>
-      <w:pPr>
-        <w:rPr>
-          <w:rFonts w:cstheme="minorHAnsi"/>
-          <w:sz w:val="24"/>
-          <w:szCs w:val="24"/>
-          <w:lang w:val="nl-NL"/>
-        </w:rPr>
-      </w:pPr>
-      <w:r>
-        <w:rPr>
-          <w:rFonts w:cstheme="minorHAnsi"/>
-          <w:sz w:val="24"/>
-          <w:szCs w:val="24"/>
-          <w:lang w:val="nl-NL"/>
-        </w:rPr>
-        <w:t>Trainstations zijn een goede manier om over de hele planeet te vervoeren, ze veroorzaken niet veel vervuiling en zijn zeer efficiënt</w:t>
-      </w:r>
-    </w:p>
-    <w:p>
-      <w:pPr>
-        <w:rPr>
-          <w:rFonts w:cstheme="minorHAnsi"/>
-          <w:sz w:val="24"/>
-          <w:szCs w:val="24"/>
-        </w:rPr>
-      </w:pPr>
-      <w:r>
-        <w:rPr>
-          <w:rFonts w:cstheme="minorHAnsi"/>
-          <w:sz w:val="24"/>
-          <w:szCs w:val="24"/>
-        </w:rPr>
-        <w:t>Harbour</w:t>
-      </w:r>
-    </w:p>
-    <w:p>
-      <w:pPr>
-        <w:rPr>
-          <w:rFonts w:cstheme="minorHAnsi"/>
-          <w:sz w:val="24"/>
-          <w:szCs w:val="24"/>
-        </w:rPr>
-      </w:pPr>
-      <w:r>
-        <w:rPr>
-          <w:rFonts w:cstheme="minorHAnsi"/>
-          <w:sz w:val="24"/>
-          <w:szCs w:val="24"/>
-        </w:rPr>
-        <w:t>This harbour is a place for boats to load and unload goods from different islands, these ships cause some pollution but it’s a cheap way to transport.</w:t>
-      </w:r>
-    </w:p>
-    <w:p>
-      <w:pPr>
-        <w:rPr>
-          <w:rFonts w:cstheme="minorHAnsi"/>
-          <w:sz w:val="24"/>
-          <w:szCs w:val="24"/>
-          <w:lang w:val="nl-NL"/>
-        </w:rPr>
-      </w:pPr>
-      <w:r>
-        <w:rPr>
-          <w:rFonts w:cstheme="minorHAnsi"/>
-          <w:sz w:val="24"/>
-          <w:szCs w:val="24"/>
-          <w:lang w:val="nl-NL"/>
-        </w:rPr>
-        <w:t>Deze haven is een plek waar boten goederen van verschillende eilanden kunnen laden en lossen, deze schepen veroorzaken wat vervuiling, maar het is een goedkope manier van transport.</w:t>
-      </w:r>
-    </w:p>
-    <w:p>
-      <w:pPr>
-        <w:rPr>
-          <w:rFonts w:cstheme="minorHAnsi"/>
-          <w:sz w:val="24"/>
-          <w:szCs w:val="24"/>
-          <w:lang w:val="nl-NL"/>
-        </w:rPr>
-      </w:pPr>
-    </w:p>
-    <w:p>
-      <w:pPr>
-        <w:rPr>
-          <w:rFonts w:cstheme="minorHAnsi"/>
-          <w:sz w:val="24"/>
-          <w:szCs w:val="24"/>
-        </w:rPr>
-      </w:pPr>
-      <w:r>
-        <w:rPr>
-          <w:rFonts w:cstheme="minorHAnsi"/>
-          <w:sz w:val="24"/>
-          <w:szCs w:val="24"/>
-        </w:rPr>
-        <w:lastRenderedPageBreak/>
-        <w:t>Oil rig</w:t>
-      </w:r>
-    </w:p>
-    <w:p>
-      <w:pPr>
-        <w:rPr>
-          <w:rFonts w:cstheme="minorHAnsi"/>
-          <w:sz w:val="24"/>
-          <w:szCs w:val="24"/>
-        </w:rPr>
-      </w:pPr>
-      <w:r>
-        <w:rPr>
-          <w:rFonts w:cstheme="minorHAnsi"/>
-          <w:sz w:val="24"/>
-          <w:szCs w:val="24"/>
-        </w:rPr>
-        <w:t>Oil rigs use mechanical drills and pumps to get oil out of the planet, this oil is used as fuel and for plastic material, it’s bad for the environment but good for technology</w:t>
-      </w:r>
-    </w:p>
-    <w:p>
-      <w:pPr>
-        <w:rPr>
-          <w:rFonts w:cstheme="minorHAnsi"/>
-          <w:sz w:val="24"/>
-          <w:szCs w:val="24"/>
-          <w:lang w:val="nl-NL"/>
-        </w:rPr>
-      </w:pPr>
-      <w:r>
-        <w:rPr>
-          <w:rFonts w:cstheme="minorHAnsi"/>
-          <w:sz w:val="24"/>
-          <w:szCs w:val="24"/>
-          <w:lang w:val="nl-NL"/>
-        </w:rPr>
-        <w:t>Booreilanden gebruiken mechanische boren en pompen om olie uit de planeet te verwijderen, deze olie wordt gebruikt als brandstof en voor plastic materiaal, het is slecht voor het milieu maar goed voor technologie</w:t>
+        </w:rPr>
+      </w:pPr>
+      <w:r>
+        <w:rPr>
+          <w:rFonts w:cstheme="minorHAnsi"/>
+          <w:sz w:val="24"/>
+          <w:szCs w:val="24"/>
+        </w:rPr>
+        <w:t xml:space="preserve">Solar panels are a </w:t>
+      </w:r>
+      <w:r>
+        <w:rPr>
+          <w:rFonts w:cstheme="minorHAnsi"/>
+          <w:sz w:val="24"/>
+          <w:szCs w:val="24"/>
+        </w:rPr>
+        <w:t>nice</w:t>
       </w:r>
       <w:bookmarkStart w:id="0" w:name="_GoBack"/>
       <w:bookmarkEnd w:id="0"/>
+      <w:r>
+        <w:rPr>
+          <w:rFonts w:cstheme="minorHAnsi"/>
+          <w:sz w:val="24"/>
+          <w:szCs w:val="24"/>
+        </w:rPr>
+        <w:t xml:space="preserve"> way to provide clean energy, they catch sunrays and convert those into electricity, they’re expensive to make but worth it over a longer period of time</w:t>
+      </w:r>
+    </w:p>
+    <w:p>
+      <w:pPr>
+        <w:rPr>
+          <w:rFonts w:cstheme="minorHAnsi"/>
+          <w:sz w:val="24"/>
+          <w:szCs w:val="24"/>
+        </w:rPr>
+      </w:pPr>
+      <w:r>
+        <w:rPr>
+          <w:rFonts w:cstheme="minorHAnsi"/>
+          <w:sz w:val="24"/>
+          <w:szCs w:val="24"/>
+        </w:rPr>
+        <w:t>Trainstations are a good way to transportation around the planet, they don’t cause much pollution and are very efficient</w:t>
+      </w:r>
+    </w:p>
+    <w:p>
+      <w:pPr>
+        <w:rPr>
+          <w:rFonts w:cstheme="minorHAnsi"/>
+          <w:sz w:val="24"/>
+          <w:szCs w:val="24"/>
+        </w:rPr>
+      </w:pPr>
+      <w:r>
+        <w:rPr>
+          <w:rFonts w:cstheme="minorHAnsi"/>
+          <w:sz w:val="24"/>
+          <w:szCs w:val="24"/>
+        </w:rPr>
+        <w:t>This harbour is a place for boats to load and unload goods from different islands, these ships cause some pollution but it’s a cheap way to transport.</w:t>
+      </w:r>
+    </w:p>
+    <w:p>
+      <w:pPr>
+        <w:rPr>
+          <w:rFonts w:cstheme="minorHAnsi"/>
+          <w:sz w:val="24"/>
+          <w:szCs w:val="24"/>
+        </w:rPr>
+      </w:pPr>
+      <w:r>
+        <w:rPr>
+          <w:rFonts w:cstheme="minorHAnsi"/>
+          <w:sz w:val="24"/>
+          <w:szCs w:val="24"/>
+        </w:rPr>
+        <w:t>Oil rigs use mechanical drills and pumps to get oil out of the planet, this oil is used as fuel and for plastic material, it’s bad for the environment but good for technology</w:t>
+      </w:r>
+    </w:p>
+    <w:p>
+      <w:pPr>
+        <w:rPr>
+          <w:rFonts w:cstheme="minorHAnsi"/>
+          <w:sz w:val="24"/>
+          <w:szCs w:val="24"/>
+          <w:lang w:val="nl-NL"/>
+        </w:rPr>
+      </w:pPr>
+    </w:p>
+    <w:p>
+      <w:pPr>
+        <w:rPr>
+          <w:rFonts w:cstheme="minorHAnsi"/>
+          <w:sz w:val="24"/>
+          <w:szCs w:val="24"/>
+          <w:lang w:val="nl-NL"/>
+        </w:rPr>
+      </w:pPr>
+      <w:r>
+        <w:rPr>
+          <w:rFonts w:cstheme="minorHAnsi"/>
+          <w:sz w:val="24"/>
+          <w:szCs w:val="24"/>
+          <w:lang w:val="nl-NL"/>
+        </w:rPr>
+        <w:t>Deze fabriek produceert spullen voor je wezens, het maakt ze gelukkig, maar het is slecht voor de natuur vanwege de rook en het afval dat het produceert</w:t>
+      </w:r>
+    </w:p>
+    <w:p>
+      <w:pPr>
+        <w:rPr>
+          <w:rFonts w:cstheme="minorHAnsi"/>
+          <w:sz w:val="24"/>
+          <w:szCs w:val="24"/>
+          <w:lang w:val="nl-NL"/>
+        </w:rPr>
+      </w:pPr>
+      <w:r>
+        <w:rPr>
+          <w:rFonts w:cstheme="minorHAnsi"/>
+          <w:sz w:val="24"/>
+          <w:szCs w:val="24"/>
+          <w:lang w:val="nl-NL"/>
+        </w:rPr>
+        <w:t>Deze kolenmijn wekt energie op voor de andere gebouwen, is goedkoop en gemakkelijk in gebruik, maar veroorzaakt veel vervuiling en schade aan het milieu</w:t>
+      </w:r>
+    </w:p>
+    <w:p>
+      <w:pPr>
+        <w:rPr>
+          <w:rFonts w:cstheme="minorHAnsi"/>
+          <w:sz w:val="24"/>
+          <w:szCs w:val="24"/>
+          <w:lang w:val="nl-NL"/>
+        </w:rPr>
+      </w:pPr>
+      <w:r>
+        <w:rPr>
+          <w:rFonts w:cstheme="minorHAnsi"/>
+          <w:sz w:val="24"/>
+          <w:szCs w:val="24"/>
+          <w:lang w:val="nl-NL"/>
+        </w:rPr>
+        <w:t>De natuurgebieden zijn een veilige plek voor bomen en planten om te groeien en zorgen voor frisse lucht voor de wereld</w:t>
+      </w:r>
+    </w:p>
+    <w:p>
+      <w:pPr>
+        <w:rPr>
+          <w:rFonts w:cstheme="minorHAnsi"/>
+          <w:sz w:val="24"/>
+          <w:szCs w:val="24"/>
+          <w:lang w:val="nl-NL"/>
+        </w:rPr>
+      </w:pPr>
+      <w:r>
+        <w:rPr>
+          <w:rFonts w:cstheme="minorHAnsi"/>
+          <w:sz w:val="24"/>
+          <w:szCs w:val="24"/>
+          <w:lang w:val="nl-NL"/>
+        </w:rPr>
+        <w:t xml:space="preserve">Zonnepanelen zijn een </w:t>
+      </w:r>
+      <w:r>
+        <w:rPr>
+          <w:rFonts w:cstheme="minorHAnsi"/>
+          <w:sz w:val="24"/>
+          <w:szCs w:val="24"/>
+          <w:lang w:val="nl-NL"/>
+        </w:rPr>
+        <w:t>mooie</w:t>
+      </w:r>
+      <w:r>
+        <w:rPr>
+          <w:rFonts w:cstheme="minorHAnsi"/>
+          <w:sz w:val="24"/>
+          <w:szCs w:val="24"/>
+          <w:lang w:val="nl-NL"/>
+        </w:rPr>
+        <w:t xml:space="preserve"> v</w:t>
+      </w:r>
+      <w:r>
+        <w:rPr>
+          <w:rFonts w:cstheme="minorHAnsi"/>
+          <w:sz w:val="24"/>
+          <w:szCs w:val="24"/>
+          <w:lang w:val="nl-NL"/>
+        </w:rPr>
+        <w:t>orm van schone energie, ze vangen zonnestralen op en maken er stroom van, ze zijn duur om te maken maar zijn het waard over een langere tijd</w:t>
+      </w:r>
+    </w:p>
+    <w:p>
+      <w:pPr>
+        <w:rPr>
+          <w:rFonts w:cstheme="minorHAnsi"/>
+          <w:sz w:val="24"/>
+          <w:szCs w:val="24"/>
+          <w:lang w:val="nl-NL"/>
+        </w:rPr>
+      </w:pPr>
+      <w:r>
+        <w:rPr>
+          <w:rFonts w:cstheme="minorHAnsi"/>
+          <w:sz w:val="24"/>
+          <w:szCs w:val="24"/>
+          <w:lang w:val="nl-NL"/>
+        </w:rPr>
+        <w:t>Tr</w:t>
+      </w:r>
+      <w:r>
+        <w:rPr>
+          <w:rFonts w:cstheme="minorHAnsi"/>
+          <w:sz w:val="24"/>
+          <w:szCs w:val="24"/>
+          <w:lang w:val="nl-NL"/>
+        </w:rPr>
+        <w:t>e</w:t>
+      </w:r>
+      <w:r>
+        <w:rPr>
+          <w:rFonts w:cstheme="minorHAnsi"/>
+          <w:sz w:val="24"/>
+          <w:szCs w:val="24"/>
+          <w:lang w:val="nl-NL"/>
+        </w:rPr>
+        <w:t>instations zijn een goede manier om over de hele planeet te vervoeren, ze veroorzaken niet veel vervuiling en zijn zeer efficiënt</w:t>
+      </w:r>
+    </w:p>
+    <w:p>
+      <w:pPr>
+        <w:rPr>
+          <w:rFonts w:cstheme="minorHAnsi"/>
+          <w:sz w:val="24"/>
+          <w:szCs w:val="24"/>
+          <w:lang w:val="nl-NL"/>
+        </w:rPr>
+      </w:pPr>
+      <w:r>
+        <w:rPr>
+          <w:rFonts w:cstheme="minorHAnsi"/>
+          <w:sz w:val="24"/>
+          <w:szCs w:val="24"/>
+          <w:lang w:val="nl-NL"/>
+        </w:rPr>
+        <w:t>Deze haven is een plek waar boten goederen van verschillende eilanden kunnen laden en lossen, deze schepen veroorzaken wat vervuiling, maar het is een goedkope manier van transport.</w:t>
+      </w:r>
+    </w:p>
+    <w:p>
+      <w:pPr>
+        <w:rPr>
+          <w:rFonts w:cstheme="minorHAnsi"/>
+          <w:sz w:val="24"/>
+          <w:szCs w:val="24"/>
+          <w:lang w:val="nl-NL"/>
+        </w:rPr>
+      </w:pPr>
+      <w:r>
+        <w:rPr>
+          <w:rFonts w:cstheme="minorHAnsi"/>
+          <w:sz w:val="24"/>
+          <w:szCs w:val="24"/>
+          <w:lang w:val="nl-NL"/>
+        </w:rPr>
+        <w:t>Booreilanden gebruiken mechanische boren en pompen om olie uit de planeet te verwijderen, deze olie wordt gebruikt als brandstof en voor plastic materiaal, het is slecht voor het milieu maar goed voor technologie</w:t>
+      </w:r>
+    </w:p>
+    <w:p>
+      <w:pPr>
+        <w:rPr>
+          <w:rFonts w:cstheme="minorHAnsi"/>
+          <w:sz w:val="24"/>
+          <w:szCs w:val="24"/>
+          <w:lang w:val="nl-NL"/>
+        </w:rPr>
+      </w:pPr>
     </w:p>
     <w:sectPr>
       <w:pgSz w:w="11906" w:h="16838"/>
